--- a/PyCitySchools/City Schools Review Report.docx
+++ b/PyCitySchools/City Schools Review Report.docx
@@ -343,17 +343,7 @@
           <w:sz w:val="24"/>
           <w:szCs w:val="24"/>
         </w:rPr>
-        <w:t>Conclusion</w:t>
-      </w:r>
-      <w:r>
-        <w:rPr>
-          <w:rFonts w:ascii="Arial" w:hAnsi="Arial" w:cs="Arial"/>
-          <w:b/>
-          <w:bCs/>
-          <w:sz w:val="24"/>
-          <w:szCs w:val="24"/>
-        </w:rPr>
-        <w:t>s</w:t>
+        <w:t>Conclusions</w:t>
       </w:r>
     </w:p>
     <w:p>
@@ -429,39 +419,7 @@
           <w:sz w:val="20"/>
           <w:szCs w:val="20"/>
         </w:rPr>
-        <w:t>T</w:t>
-      </w:r>
-      <w:r>
-        <w:rPr>
-          <w:rFonts w:ascii="Arial" w:hAnsi="Arial" w:cs="Arial"/>
-          <w:sz w:val="20"/>
-          <w:szCs w:val="20"/>
-        </w:rPr>
-        <w:t xml:space="preserve">he size of </w:t>
-      </w:r>
-      <w:r>
-        <w:rPr>
-          <w:rFonts w:ascii="Arial" w:hAnsi="Arial" w:cs="Arial"/>
-          <w:sz w:val="20"/>
-          <w:szCs w:val="20"/>
-        </w:rPr>
-        <w:t>a school</w:t>
-      </w:r>
-      <w:r>
-        <w:rPr>
-          <w:rFonts w:ascii="Arial" w:hAnsi="Arial" w:cs="Arial"/>
-          <w:sz w:val="20"/>
-          <w:szCs w:val="20"/>
-        </w:rPr>
-        <w:t xml:space="preserve"> is one of the key factors for a higher success rate.</w:t>
-      </w:r>
-      <w:r>
-        <w:rPr>
-          <w:rFonts w:ascii="Arial" w:hAnsi="Arial" w:cs="Arial"/>
-          <w:sz w:val="20"/>
-          <w:szCs w:val="20"/>
-        </w:rPr>
-        <w:t xml:space="preserve"> </w:t>
+        <w:t xml:space="preserve">The size of a school is one of the key factors for a higher success rate. </w:t>
       </w:r>
       <w:r>
         <w:rPr>
@@ -524,6 +482,23 @@
           <w:szCs w:val="20"/>
         </w:rPr>
         <w:t>Adopting new trends, cutting-edge programs and better leading students is another key factor for a higher success rate.</w:t>
+      </w:r>
+      <w:r>
+        <w:rPr>
+          <w:rFonts w:ascii="Arial" w:hAnsi="Arial" w:cs="Arial"/>
+          <w:sz w:val="20"/>
+          <w:szCs w:val="20"/>
+        </w:rPr>
+        <w:t xml:space="preserve"> </w:t>
+      </w:r>
+      <w:r>
+        <w:rPr>
+          <w:rFonts w:ascii="Segoe UI" w:hAnsi="Segoe UI" w:cs="Segoe UI"/>
+          <w:sz w:val="21"/>
+          <w:szCs w:val="21"/>
+          <w:shd w:val="clear" w:color="auto" w:fill="FFFFFF"/>
+        </w:rPr>
+        <w:t>Local government should reduce the decision making processes leading to adopting new trends and technologies.</w:t>
       </w:r>
     </w:p>
     <w:p>
